--- a/HW4/Report.docx
+++ b/HW4/Report.docx
@@ -120,9 +120,15 @@
           <w:p>
             <w:pPr>
               <w:rPr>
-                <w:rFonts w:ascii="Times New Roman" w:hAnsi="Times New Roman" w:cs="Times New Roman"/>
-              </w:rPr>
-            </w:pPr>
+                <w:rFonts w:ascii="標楷體" w:eastAsia="標楷體" w:hAnsi="標楷體" w:cs="Times New Roman"/>
+              </w:rPr>
+            </w:pPr>
+            <w:r>
+              <w:rPr>
+                <w:rFonts w:ascii="標楷體" w:eastAsia="標楷體" w:hAnsi="標楷體" w:cs="新細明體" w:hint="eastAsia"/>
+              </w:rPr>
+              <w:t>黃奕淳</w:t>
+            </w:r>
           </w:p>
         </w:tc>
       </w:tr>
@@ -171,6 +177,12 @@
                 <w:rFonts w:ascii="Times New Roman" w:hAnsi="Times New Roman" w:cs="Times New Roman"/>
               </w:rPr>
             </w:pPr>
+            <w:r>
+              <w:rPr>
+                <w:rFonts w:ascii="Times New Roman" w:eastAsiaTheme="minorEastAsia" w:hAnsi="Times New Roman" w:cs="Times New Roman"/>
+              </w:rPr>
+              <w:t>N26112291</w:t>
+            </w:r>
           </w:p>
         </w:tc>
       </w:tr>
@@ -265,7 +277,7 @@
                 <w:sz w:val="20"/>
                 <w:szCs w:val="20"/>
               </w:rPr>
-              <w:t>Score</w:t>
+              <w:t>100</w:t>
             </w:r>
           </w:p>
         </w:tc>
@@ -328,7 +340,7 @@
                 <w:sz w:val="20"/>
                 <w:szCs w:val="20"/>
               </w:rPr>
-              <w:t>Score</w:t>
+              <w:t>0</w:t>
             </w:r>
           </w:p>
         </w:tc>
@@ -410,7 +422,7 @@
                 <w:sz w:val="20"/>
                 <w:szCs w:val="20"/>
               </w:rPr>
-              <w:t>(ns)</w:t>
+              <w:t>ns</w:t>
             </w:r>
           </w:p>
         </w:tc>
@@ -458,7 +470,7 @@
             <w:pPr>
               <w:jc w:val="center"/>
               <w:rPr>
-                <w:rFonts w:ascii="Times New Roman" w:hAnsi="Times New Roman" w:cs="Times New Roman"/>
+                <w:rFonts w:ascii="Times New Roman" w:eastAsiaTheme="minorEastAsia" w:hAnsi="Times New Roman" w:cs="Times New Roman" w:hint="eastAsia"/>
                 <w:b/>
               </w:rPr>
             </w:pPr>
@@ -469,7 +481,7 @@
                 <w:sz w:val="20"/>
                 <w:szCs w:val="20"/>
               </w:rPr>
-              <w:t>simulation time (ns)</w:t>
+              <w:t>ns</w:t>
             </w:r>
           </w:p>
         </w:tc>
@@ -495,7 +507,7 @@
             <w:pPr>
               <w:jc w:val="center"/>
               <w:rPr>
-                <w:rFonts w:ascii="Times New Roman" w:hAnsi="Times New Roman" w:cs="Times New Roman"/>
+                <w:rFonts w:ascii="Times New Roman" w:eastAsiaTheme="minorEastAsia" w:hAnsi="Times New Roman" w:cs="Times New Roman"/>
               </w:rPr>
             </w:pPr>
             <w:r>
@@ -503,8 +515,280 @@
                 <w:rFonts w:ascii="Times New Roman" w:hAnsi="Times New Roman" w:cs="Times New Roman"/>
                 <w:color w:val="BFBFBF" w:themeColor="background1" w:themeShade="BF"/>
               </w:rPr>
-              <w:t>your pre-sim result of test patterns</w:t>
-            </w:r>
+              <w:drawing>
+                <wp:anchor distT="0" distB="0" distL="114300" distR="114300" simplePos="0" relativeHeight="251658240" behindDoc="0" locked="0" layoutInCell="1" allowOverlap="1" wp14:anchorId="4CB88230" wp14:editId="424602BA">
+                  <wp:simplePos x="0" y="0"/>
+                  <wp:positionH relativeFrom="column">
+                    <wp:posOffset>14605</wp:posOffset>
+                  </wp:positionH>
+                  <wp:positionV relativeFrom="paragraph">
+                    <wp:posOffset>-1131570</wp:posOffset>
+                  </wp:positionV>
+                  <wp:extent cx="2498090" cy="1144270"/>
+                  <wp:effectExtent l="0" t="0" r="0" b="0"/>
+                  <wp:wrapSquare wrapText="bothSides"/>
+                  <wp:docPr id="255940856" name="圖片 1"/>
+                  <wp:cNvGraphicFramePr>
+                    <a:graphicFrameLocks xmlns:a="http://schemas.openxmlformats.org/drawingml/2006/main" noChangeAspect="1"/>
+                  </wp:cNvGraphicFramePr>
+                  <a:graphic xmlns:a="http://schemas.openxmlformats.org/drawingml/2006/main">
+                    <a:graphicData uri="http://schemas.openxmlformats.org/drawingml/2006/picture">
+                      <pic:pic xmlns:pic="http://schemas.openxmlformats.org/drawingml/2006/picture">
+                        <pic:nvPicPr>
+                          <pic:cNvPr id="255940856" name=""/>
+                          <pic:cNvPicPr/>
+                        </pic:nvPicPr>
+                        <pic:blipFill>
+                          <a:blip r:embed="rId6">
+                            <a:extLst>
+                              <a:ext uri="{28A0092B-C50C-407E-A947-70E740481C1C}">
+                                <a14:useLocalDpi xmlns:a14="http://schemas.microsoft.com/office/drawing/2010/main" val="0"/>
+                              </a:ext>
+                            </a:extLst>
+                          </a:blip>
+                          <a:stretch>
+                            <a:fillRect/>
+                          </a:stretch>
+                        </pic:blipFill>
+                        <pic:spPr>
+                          <a:xfrm>
+                            <a:off x="0" y="0"/>
+                            <a:ext cx="2498090" cy="1144270"/>
+                          </a:xfrm>
+                          <a:prstGeom prst="rect">
+                            <a:avLst/>
+                          </a:prstGeom>
+                        </pic:spPr>
+                      </pic:pic>
+                    </a:graphicData>
+                  </a:graphic>
+                  <wp14:sizeRelH relativeFrom="margin">
+                    <wp14:pctWidth>0</wp14:pctWidth>
+                  </wp14:sizeRelH>
+                  <wp14:sizeRelV relativeFrom="margin">
+                    <wp14:pctHeight>0</wp14:pctHeight>
+                  </wp14:sizeRelV>
+                </wp:anchor>
+              </w:drawing>
+            </w:r>
+          </w:p>
+          <w:p>
+            <w:pPr>
+              <w:jc w:val="center"/>
+              <w:rPr>
+                <w:rFonts w:ascii="Times New Roman" w:eastAsiaTheme="minorEastAsia" w:hAnsi="Times New Roman" w:cs="Times New Roman"/>
+              </w:rPr>
+            </w:pPr>
+            <w:r>
+              <w:rPr>
+                <w:rFonts w:ascii="Times New Roman" w:eastAsiaTheme="minorEastAsia" w:hAnsi="Times New Roman" w:cs="Times New Roman"/>
+              </w:rPr>
+              <w:drawing>
+                <wp:anchor distT="0" distB="0" distL="114300" distR="114300" simplePos="0" relativeHeight="251660288" behindDoc="0" locked="0" layoutInCell="1" allowOverlap="1" wp14:anchorId="787315F6" wp14:editId="3A050D69">
+                  <wp:simplePos x="0" y="0"/>
+                  <wp:positionH relativeFrom="column">
+                    <wp:posOffset>-83185</wp:posOffset>
+                  </wp:positionH>
+                  <wp:positionV relativeFrom="paragraph">
+                    <wp:posOffset>391795</wp:posOffset>
+                  </wp:positionV>
+                  <wp:extent cx="2498090" cy="201295"/>
+                  <wp:effectExtent l="0" t="0" r="0" b="8255"/>
+                  <wp:wrapSquare wrapText="bothSides"/>
+                  <wp:docPr id="809177288" name="圖片 1"/>
+                  <wp:cNvGraphicFramePr>
+                    <a:graphicFrameLocks xmlns:a="http://schemas.openxmlformats.org/drawingml/2006/main" noChangeAspect="1"/>
+                  </wp:cNvGraphicFramePr>
+                  <a:graphic xmlns:a="http://schemas.openxmlformats.org/drawingml/2006/main">
+                    <a:graphicData uri="http://schemas.openxmlformats.org/drawingml/2006/picture">
+                      <pic:pic xmlns:pic="http://schemas.openxmlformats.org/drawingml/2006/picture">
+                        <pic:nvPicPr>
+                          <pic:cNvPr id="809177288" name=""/>
+                          <pic:cNvPicPr/>
+                        </pic:nvPicPr>
+                        <pic:blipFill>
+                          <a:blip r:embed="rId7">
+                            <a:extLst>
+                              <a:ext uri="{28A0092B-C50C-407E-A947-70E740481C1C}">
+                                <a14:useLocalDpi xmlns:a14="http://schemas.microsoft.com/office/drawing/2010/main" val="0"/>
+                              </a:ext>
+                            </a:extLst>
+                          </a:blip>
+                          <a:stretch>
+                            <a:fillRect/>
+                          </a:stretch>
+                        </pic:blipFill>
+                        <pic:spPr>
+                          <a:xfrm>
+                            <a:off x="0" y="0"/>
+                            <a:ext cx="2498090" cy="201295"/>
+                          </a:xfrm>
+                          <a:prstGeom prst="rect">
+                            <a:avLst/>
+                          </a:prstGeom>
+                        </pic:spPr>
+                      </pic:pic>
+                    </a:graphicData>
+                  </a:graphic>
+                  <wp14:sizeRelH relativeFrom="margin">
+                    <wp14:pctWidth>0</wp14:pctWidth>
+                  </wp14:sizeRelH>
+                  <wp14:sizeRelV relativeFrom="margin">
+                    <wp14:pctHeight>0</wp14:pctHeight>
+                  </wp14:sizeRelV>
+                </wp:anchor>
+              </w:drawing>
+            </w:r>
+            <w:r>
+              <w:rPr>
+                <w:rFonts w:ascii="Times New Roman" w:hAnsi="Times New Roman" w:cs="Times New Roman"/>
+              </w:rPr>
+              <w:drawing>
+                <wp:anchor distT="0" distB="0" distL="114300" distR="114300" simplePos="0" relativeHeight="251659264" behindDoc="0" locked="0" layoutInCell="1" allowOverlap="1" wp14:anchorId="263BA432" wp14:editId="5308EF3E">
+                  <wp:simplePos x="0" y="0"/>
+                  <wp:positionH relativeFrom="column">
+                    <wp:posOffset>-95885</wp:posOffset>
+                  </wp:positionH>
+                  <wp:positionV relativeFrom="paragraph">
+                    <wp:posOffset>6985</wp:posOffset>
+                  </wp:positionV>
+                  <wp:extent cx="2498090" cy="169545"/>
+                  <wp:effectExtent l="0" t="0" r="0" b="1905"/>
+                  <wp:wrapSquare wrapText="bothSides"/>
+                  <wp:docPr id="1422301174" name="圖片 1"/>
+                  <wp:cNvGraphicFramePr>
+                    <a:graphicFrameLocks xmlns:a="http://schemas.openxmlformats.org/drawingml/2006/main" noChangeAspect="1"/>
+                  </wp:cNvGraphicFramePr>
+                  <a:graphic xmlns:a="http://schemas.openxmlformats.org/drawingml/2006/main">
+                    <a:graphicData uri="http://schemas.openxmlformats.org/drawingml/2006/picture">
+                      <pic:pic xmlns:pic="http://schemas.openxmlformats.org/drawingml/2006/picture">
+                        <pic:nvPicPr>
+                          <pic:cNvPr id="1422301174" name=""/>
+                          <pic:cNvPicPr/>
+                        </pic:nvPicPr>
+                        <pic:blipFill rotWithShape="1">
+                          <a:blip r:embed="rId8">
+                            <a:extLst>
+                              <a:ext uri="{28A0092B-C50C-407E-A947-70E740481C1C}">
+                                <a14:useLocalDpi xmlns:a14="http://schemas.microsoft.com/office/drawing/2010/main" val="0"/>
+                              </a:ext>
+                            </a:extLst>
+                          </a:blip>
+                          <a:srcRect t="23932"/>
+                          <a:stretch/>
+                        </pic:blipFill>
+                        <pic:spPr bwMode="auto">
+                          <a:xfrm>
+                            <a:off x="0" y="0"/>
+                            <a:ext cx="2498090" cy="169545"/>
+                          </a:xfrm>
+                          <a:prstGeom prst="rect">
+                            <a:avLst/>
+                          </a:prstGeom>
+                          <a:ln>
+                            <a:noFill/>
+                          </a:ln>
+                          <a:extLst>
+                            <a:ext uri="{53640926-AAD7-44D8-BBD7-CCE9431645EC}">
+                              <a14:shadowObscured xmlns:a14="http://schemas.microsoft.com/office/drawing/2010/main"/>
+                            </a:ext>
+                          </a:extLst>
+                        </pic:spPr>
+                      </pic:pic>
+                    </a:graphicData>
+                  </a:graphic>
+                  <wp14:sizeRelH relativeFrom="margin">
+                    <wp14:pctWidth>0</wp14:pctWidth>
+                  </wp14:sizeRelH>
+                  <wp14:sizeRelV relativeFrom="margin">
+                    <wp14:pctHeight>0</wp14:pctHeight>
+                  </wp14:sizeRelV>
+                </wp:anchor>
+              </w:drawing>
+            </w:r>
+          </w:p>
+          <w:p>
+            <w:pPr>
+              <w:jc w:val="center"/>
+              <w:rPr>
+                <w:rFonts w:ascii="Times New Roman" w:eastAsiaTheme="minorEastAsia" w:hAnsi="Times New Roman" w:cs="Times New Roman"/>
+              </w:rPr>
+            </w:pPr>
+          </w:p>
+          <w:p>
+            <w:pPr>
+              <w:rPr>
+                <w:rFonts w:ascii="Times New Roman" w:eastAsiaTheme="minorEastAsia" w:hAnsi="Times New Roman" w:cs="Times New Roman" w:hint="eastAsia"/>
+              </w:rPr>
+            </w:pPr>
+            <w:r>
+              <w:rPr>
+                <w:rFonts w:ascii="Times New Roman" w:eastAsiaTheme="minorEastAsia" w:hAnsi="Times New Roman" w:cs="Times New Roman"/>
+              </w:rPr>
+              <w:drawing>
+                <wp:anchor distT="0" distB="0" distL="114300" distR="114300" simplePos="0" relativeHeight="251661312" behindDoc="0" locked="0" layoutInCell="1" allowOverlap="1" wp14:anchorId="4CC23C5C" wp14:editId="4A0CC796">
+                  <wp:simplePos x="0" y="0"/>
+                  <wp:positionH relativeFrom="column">
+                    <wp:posOffset>5715</wp:posOffset>
+                  </wp:positionH>
+                  <wp:positionV relativeFrom="paragraph">
+                    <wp:posOffset>17780</wp:posOffset>
+                  </wp:positionV>
+                  <wp:extent cx="2498090" cy="209550"/>
+                  <wp:effectExtent l="0" t="0" r="0" b="0"/>
+                  <wp:wrapSquare wrapText="bothSides"/>
+                  <wp:docPr id="1497807632" name="圖片 1"/>
+                  <wp:cNvGraphicFramePr>
+                    <a:graphicFrameLocks xmlns:a="http://schemas.openxmlformats.org/drawingml/2006/main" noChangeAspect="1"/>
+                  </wp:cNvGraphicFramePr>
+                  <a:graphic xmlns:a="http://schemas.openxmlformats.org/drawingml/2006/main">
+                    <a:graphicData uri="http://schemas.openxmlformats.org/drawingml/2006/picture">
+                      <pic:pic xmlns:pic="http://schemas.openxmlformats.org/drawingml/2006/picture">
+                        <pic:nvPicPr>
+                          <pic:cNvPr id="1497807632" name=""/>
+                          <pic:cNvPicPr/>
+                        </pic:nvPicPr>
+                        <pic:blipFill>
+                          <a:blip r:embed="rId9">
+                            <a:extLst>
+                              <a:ext uri="{28A0092B-C50C-407E-A947-70E740481C1C}">
+                                <a14:useLocalDpi xmlns:a14="http://schemas.microsoft.com/office/drawing/2010/main" val="0"/>
+                              </a:ext>
+                            </a:extLst>
+                          </a:blip>
+                          <a:stretch>
+                            <a:fillRect/>
+                          </a:stretch>
+                        </pic:blipFill>
+                        <pic:spPr>
+                          <a:xfrm>
+                            <a:off x="0" y="0"/>
+                            <a:ext cx="2498090" cy="209550"/>
+                          </a:xfrm>
+                          <a:prstGeom prst="rect">
+                            <a:avLst/>
+                          </a:prstGeom>
+                        </pic:spPr>
+                      </pic:pic>
+                    </a:graphicData>
+                  </a:graphic>
+                  <wp14:sizeRelH relativeFrom="margin">
+                    <wp14:pctWidth>0</wp14:pctWidth>
+                  </wp14:sizeRelH>
+                  <wp14:sizeRelV relativeFrom="margin">
+                    <wp14:pctHeight>0</wp14:pctHeight>
+                  </wp14:sizeRelV>
+                </wp:anchor>
+              </w:drawing>
+            </w:r>
+          </w:p>
+          <w:p>
+            <w:pPr>
+              <w:jc w:val="center"/>
+              <w:rPr>
+                <w:rFonts w:ascii="Times New Roman" w:hAnsi="Times New Roman" w:cs="Times New Roman"/>
+              </w:rPr>
+            </w:pPr>
           </w:p>
         </w:tc>
         <w:tc>
@@ -524,15 +808,68 @@
             <w:pPr>
               <w:jc w:val="center"/>
               <w:rPr>
-                <w:rFonts w:ascii="Times New Roman" w:hAnsi="Times New Roman" w:cs="Times New Roman"/>
-              </w:rPr>
-            </w:pPr>
-            <w:r>
-              <w:rPr>
-                <w:rFonts w:ascii="Times New Roman" w:hAnsi="Times New Roman" w:cs="Times New Roman"/>
-                <w:color w:val="BFBFBF" w:themeColor="background1" w:themeShade="BF"/>
-              </w:rPr>
-              <w:t>your post-sim result of test patterns</w:t>
+                <w:rFonts w:ascii="Times New Roman" w:eastAsiaTheme="minorEastAsia" w:hAnsi="Times New Roman" w:cs="Times New Roman" w:hint="eastAsia"/>
+              </w:rPr>
+            </w:pPr>
+            <w:r>
+              <w:rPr>
+                <w:rFonts w:ascii="Times New Roman" w:eastAsiaTheme="minorEastAsia" w:hAnsi="Times New Roman" w:cs="Times New Roman"/>
+              </w:rPr>
+              <w:drawing>
+                <wp:anchor distT="0" distB="0" distL="114300" distR="114300" simplePos="0" relativeHeight="251662336" behindDoc="0" locked="0" layoutInCell="1" allowOverlap="1" wp14:anchorId="46F57A01" wp14:editId="0F5A71B8">
+                  <wp:simplePos x="0" y="0"/>
+                  <wp:positionH relativeFrom="column">
+                    <wp:posOffset>3175</wp:posOffset>
+                  </wp:positionH>
+                  <wp:positionV relativeFrom="paragraph">
+                    <wp:posOffset>-539750</wp:posOffset>
+                  </wp:positionV>
+                  <wp:extent cx="2498725" cy="866775"/>
+                  <wp:effectExtent l="0" t="0" r="0" b="9525"/>
+                  <wp:wrapSquare wrapText="bothSides"/>
+                  <wp:docPr id="717323273" name="圖片 1"/>
+                  <wp:cNvGraphicFramePr>
+                    <a:graphicFrameLocks xmlns:a="http://schemas.openxmlformats.org/drawingml/2006/main" noChangeAspect="1"/>
+                  </wp:cNvGraphicFramePr>
+                  <a:graphic xmlns:a="http://schemas.openxmlformats.org/drawingml/2006/main">
+                    <a:graphicData uri="http://schemas.openxmlformats.org/drawingml/2006/picture">
+                      <pic:pic xmlns:pic="http://schemas.openxmlformats.org/drawingml/2006/picture">
+                        <pic:nvPicPr>
+                          <pic:cNvPr id="717323273" name=""/>
+                          <pic:cNvPicPr/>
+                        </pic:nvPicPr>
+                        <pic:blipFill>
+                          <a:blip r:embed="rId10">
+                            <a:extLst>
+                              <a:ext uri="{28A0092B-C50C-407E-A947-70E740481C1C}">
+                                <a14:useLocalDpi xmlns:a14="http://schemas.microsoft.com/office/drawing/2010/main" val="0"/>
+                              </a:ext>
+                            </a:extLst>
+                          </a:blip>
+                          <a:stretch>
+                            <a:fillRect/>
+                          </a:stretch>
+                        </pic:blipFill>
+                        <pic:spPr>
+                          <a:xfrm>
+                            <a:off x="0" y="0"/>
+                            <a:ext cx="2498725" cy="866775"/>
+                          </a:xfrm>
+                          <a:prstGeom prst="rect">
+                            <a:avLst/>
+                          </a:prstGeom>
+                        </pic:spPr>
+                      </pic:pic>
+                    </a:graphicData>
+                  </a:graphic>
+                  <wp14:sizeRelH relativeFrom="margin">
+                    <wp14:pctWidth>0</wp14:pctWidth>
+                  </wp14:sizeRelH>
+                  <wp14:sizeRelV relativeFrom="margin">
+                    <wp14:pctHeight>0</wp14:pctHeight>
+                  </wp14:sizeRelV>
+                </wp:anchor>
+              </w:drawing>
             </w:r>
           </w:p>
         </w:tc>
@@ -612,10 +949,17 @@
           </w:tcPr>
           <w:p>
             <w:pPr>
-              <w:rPr>
-                <w:rFonts w:ascii="Times New Roman" w:hAnsi="Times New Roman" w:cs="Times New Roman"/>
-              </w:rPr>
-            </w:pPr>
+              <w:jc w:val="center"/>
+              <w:rPr>
+                <w:rFonts w:ascii="Times New Roman" w:hAnsi="Times New Roman" w:cs="Times New Roman"/>
+              </w:rPr>
+            </w:pPr>
+            <w:r>
+              <w:rPr>
+                <w:rFonts w:ascii="Times New Roman" w:eastAsiaTheme="minorEastAsia" w:hAnsi="Times New Roman" w:cs="Times New Roman"/>
+              </w:rPr>
+              <w:t>2286</w:t>
+            </w:r>
           </w:p>
         </w:tc>
       </w:tr>
@@ -662,10 +1006,17 @@
           </w:tcPr>
           <w:p>
             <w:pPr>
-              <w:rPr>
-                <w:rFonts w:ascii="Times New Roman" w:hAnsi="Times New Roman" w:cs="Times New Roman"/>
-              </w:rPr>
-            </w:pPr>
+              <w:jc w:val="center"/>
+              <w:rPr>
+                <w:rFonts w:ascii="Times New Roman" w:hAnsi="Times New Roman" w:cs="Times New Roman"/>
+              </w:rPr>
+            </w:pPr>
+            <w:r>
+              <w:rPr>
+                <w:rFonts w:ascii="Times New Roman" w:eastAsiaTheme="minorEastAsia" w:hAnsi="Times New Roman" w:cs="Times New Roman"/>
+              </w:rPr>
+              <w:t>0</w:t>
+            </w:r>
           </w:p>
         </w:tc>
       </w:tr>
@@ -712,10 +1063,17 @@
           </w:tcPr>
           <w:p>
             <w:pPr>
-              <w:rPr>
-                <w:rFonts w:ascii="Times New Roman" w:hAnsi="Times New Roman" w:cs="Times New Roman"/>
-              </w:rPr>
-            </w:pPr>
+              <w:jc w:val="center"/>
+              <w:rPr>
+                <w:rFonts w:ascii="Times New Roman" w:hAnsi="Times New Roman" w:cs="Times New Roman"/>
+              </w:rPr>
+            </w:pPr>
+            <w:r>
+              <w:rPr>
+                <w:rFonts w:ascii="Times New Roman" w:eastAsiaTheme="minorEastAsia" w:hAnsi="Times New Roman" w:cs="Times New Roman"/>
+              </w:rPr>
+              <w:t>0</w:t>
+            </w:r>
           </w:p>
         </w:tc>
       </w:tr>
@@ -734,7 +1092,6 @@
               <w:right w:val="single" w:sz="4" w:space="0" w:color="auto"/>
             </w:tcBorders>
             <w:vAlign w:val="center"/>
-            <w:hideMark/>
           </w:tcPr>
           <w:p>
             <w:pPr>
@@ -746,9 +1103,62 @@
             <w:r>
               <w:rPr>
                 <w:rFonts w:ascii="Times New Roman" w:hAnsi="Times New Roman" w:cs="Times New Roman"/>
-                <w:color w:val="BFBFBF" w:themeColor="background1" w:themeShade="BF"/>
-              </w:rPr>
-              <w:t>your flow summary</w:t>
+              </w:rPr>
+              <w:drawing>
+                <wp:anchor distT="0" distB="0" distL="114300" distR="114300" simplePos="0" relativeHeight="251663360" behindDoc="0" locked="0" layoutInCell="1" allowOverlap="1" wp14:anchorId="0ED96336" wp14:editId="57CAD289">
+                  <wp:simplePos x="0" y="0"/>
+                  <wp:positionH relativeFrom="column">
+                    <wp:posOffset>969645</wp:posOffset>
+                  </wp:positionH>
+                  <wp:positionV relativeFrom="paragraph">
+                    <wp:posOffset>7620</wp:posOffset>
+                  </wp:positionV>
+                  <wp:extent cx="3177540" cy="1809750"/>
+                  <wp:effectExtent l="0" t="0" r="3810" b="0"/>
+                  <wp:wrapSquare wrapText="bothSides"/>
+                  <wp:docPr id="583338478" name="圖片 1"/>
+                  <wp:cNvGraphicFramePr>
+                    <a:graphicFrameLocks xmlns:a="http://schemas.openxmlformats.org/drawingml/2006/main" noChangeAspect="1"/>
+                  </wp:cNvGraphicFramePr>
+                  <a:graphic xmlns:a="http://schemas.openxmlformats.org/drawingml/2006/main">
+                    <a:graphicData uri="http://schemas.openxmlformats.org/drawingml/2006/picture">
+                      <pic:pic xmlns:pic="http://schemas.openxmlformats.org/drawingml/2006/picture">
+                        <pic:nvPicPr>
+                          <pic:cNvPr id="583338478" name=""/>
+                          <pic:cNvPicPr/>
+                        </pic:nvPicPr>
+                        <pic:blipFill>
+                          <a:blip r:embed="rId11">
+                            <a:extLst>
+                              <a:ext uri="{28A0092B-C50C-407E-A947-70E740481C1C}">
+                                <a14:useLocalDpi xmlns:a14="http://schemas.microsoft.com/office/drawing/2010/main" val="0"/>
+                              </a:ext>
+                            </a:extLst>
+                          </a:blip>
+                          <a:stretch>
+                            <a:fillRect/>
+                          </a:stretch>
+                        </pic:blipFill>
+                        <pic:spPr>
+                          <a:xfrm>
+                            <a:off x="0" y="0"/>
+                            <a:ext cx="3177540" cy="1809750"/>
+                          </a:xfrm>
+                          <a:prstGeom prst="rect">
+                            <a:avLst/>
+                          </a:prstGeom>
+                        </pic:spPr>
+                      </pic:pic>
+                    </a:graphicData>
+                  </a:graphic>
+                  <wp14:sizeRelH relativeFrom="margin">
+                    <wp14:pctWidth>0</wp14:pctWidth>
+                  </wp14:sizeRelH>
+                  <wp14:sizeRelV relativeFrom="margin">
+                    <wp14:pctHeight>0</wp14:pctHeight>
+                  </wp14:sizeRelV>
+                </wp:anchor>
+              </w:drawing>
             </w:r>
           </w:p>
         </w:tc>
@@ -807,10 +1217,489 @@
           <w:p>
             <w:pPr>
               <w:rPr>
-                <w:rFonts w:ascii="Times New Roman" w:hAnsi="Times New Roman" w:cs="Times New Roman"/>
-                <w:color w:val="BFBFBF" w:themeColor="background1" w:themeShade="BF"/>
-              </w:rPr>
-            </w:pPr>
+                <w:rFonts w:ascii="Times New Roman" w:eastAsia="標楷體" w:hAnsi="Times New Roman" w:cs="Times New Roman"/>
+              </w:rPr>
+            </w:pPr>
+            <w:r>
+              <w:rPr>
+                <w:rFonts w:ascii="Times New Roman" w:eastAsia="標楷體" w:hAnsi="Times New Roman" w:cs="Times New Roman"/>
+              </w:rPr>
+              <w:t xml:space="preserve">    </w:t>
+            </w:r>
+            <w:r>
+              <w:rPr>
+                <w:rFonts w:ascii="Times New Roman" w:eastAsia="標楷體" w:hAnsi="Times New Roman" w:cs="Times New Roman"/>
+              </w:rPr>
+              <w:t>在這次</w:t>
+            </w:r>
+            <w:r>
+              <w:rPr>
+                <w:rFonts w:ascii="Times New Roman" w:eastAsia="標楷體" w:hAnsi="Times New Roman" w:cs="Times New Roman"/>
+              </w:rPr>
+              <w:t>LAB</w:t>
+            </w:r>
+            <w:r>
+              <w:rPr>
+                <w:rFonts w:ascii="Times New Roman" w:eastAsia="標楷體" w:hAnsi="Times New Roman" w:cs="Times New Roman"/>
+              </w:rPr>
+              <w:t>要實作一個</w:t>
+            </w:r>
+            <w:r>
+              <w:rPr>
+                <w:rFonts w:ascii="Times New Roman" w:eastAsia="標楷體" w:hAnsi="Times New Roman" w:cs="Times New Roman"/>
+              </w:rPr>
+              <w:t>MPQ</w:t>
+            </w:r>
+            <w:r>
+              <w:rPr>
+                <w:rFonts w:ascii="Times New Roman" w:eastAsia="標楷體" w:hAnsi="Times New Roman" w:cs="Times New Roman"/>
+              </w:rPr>
+              <w:t>電路，一開始在接收資料的狀態中依序存取資料</w:t>
+            </w:r>
+            <w:r>
+              <w:rPr>
+                <w:rFonts w:ascii="Times New Roman" w:eastAsia="標楷體" w:hAnsi="Times New Roman" w:cs="Times New Roman"/>
+              </w:rPr>
+              <w:t>後</w:t>
+            </w:r>
+            <w:r>
+              <w:rPr>
+                <w:rFonts w:ascii="Times New Roman" w:eastAsia="標楷體" w:hAnsi="Times New Roman" w:cs="Times New Roman"/>
+              </w:rPr>
+              <w:t>，</w:t>
+            </w:r>
+            <w:r>
+              <w:rPr>
+                <w:rFonts w:ascii="Times New Roman" w:eastAsia="標楷體" w:hAnsi="Times New Roman" w:cs="Times New Roman"/>
+              </w:rPr>
+              <w:t>接著必須判斷</w:t>
+            </w:r>
+            <w:proofErr w:type="spellStart"/>
+            <w:r>
+              <w:rPr>
+                <w:rFonts w:ascii="Times New Roman" w:eastAsia="標楷體" w:hAnsi="Times New Roman" w:cs="Times New Roman"/>
+              </w:rPr>
+              <w:t>cmd</w:t>
+            </w:r>
+            <w:proofErr w:type="spellEnd"/>
+            <w:r>
+              <w:rPr>
+                <w:rFonts w:ascii="Times New Roman" w:eastAsia="標楷體" w:hAnsi="Times New Roman" w:cs="Times New Roman"/>
+              </w:rPr>
+              <w:t>要執行的動作，分別有</w:t>
+            </w:r>
+            <w:r>
+              <w:rPr>
+                <w:rFonts w:ascii="Times New Roman" w:eastAsia="標楷體" w:hAnsi="Times New Roman" w:cs="Times New Roman"/>
+              </w:rPr>
+              <w:t>build</w:t>
+            </w:r>
+            <w:r>
+              <w:rPr>
+                <w:rFonts w:ascii="Times New Roman" w:eastAsia="標楷體" w:hAnsi="Times New Roman" w:cs="Times New Roman"/>
+              </w:rPr>
+              <w:t>、</w:t>
+            </w:r>
+            <w:r>
+              <w:rPr>
+                <w:rFonts w:ascii="Times New Roman" w:eastAsia="標楷體" w:hAnsi="Times New Roman" w:cs="Times New Roman"/>
+              </w:rPr>
+              <w:t>extract</w:t>
+            </w:r>
+            <w:r>
+              <w:rPr>
+                <w:rFonts w:ascii="Times New Roman" w:eastAsia="標楷體" w:hAnsi="Times New Roman" w:cs="Times New Roman"/>
+              </w:rPr>
+              <w:t>、</w:t>
+            </w:r>
+            <w:r>
+              <w:rPr>
+                <w:rFonts w:ascii="Times New Roman" w:eastAsia="標楷體" w:hAnsi="Times New Roman" w:cs="Times New Roman"/>
+              </w:rPr>
+              <w:t>increase</w:t>
+            </w:r>
+            <w:r>
+              <w:rPr>
+                <w:rFonts w:ascii="Times New Roman" w:eastAsia="標楷體" w:hAnsi="Times New Roman" w:cs="Times New Roman"/>
+              </w:rPr>
+              <w:t>、</w:t>
+            </w:r>
+            <w:r>
+              <w:rPr>
+                <w:rFonts w:ascii="Times New Roman" w:eastAsia="標楷體" w:hAnsi="Times New Roman" w:cs="Times New Roman"/>
+              </w:rPr>
+              <w:t>insert</w:t>
+            </w:r>
+            <w:r>
+              <w:rPr>
+                <w:rFonts w:ascii="Times New Roman" w:eastAsia="標楷體" w:hAnsi="Times New Roman" w:cs="Times New Roman"/>
+              </w:rPr>
+              <w:t>、</w:t>
+            </w:r>
+            <w:r>
+              <w:rPr>
+                <w:rFonts w:ascii="Times New Roman" w:eastAsia="標楷體" w:hAnsi="Times New Roman" w:cs="Times New Roman"/>
+              </w:rPr>
+              <w:t>write</w:t>
+            </w:r>
+            <w:r>
+              <w:rPr>
+                <w:rFonts w:ascii="Times New Roman" w:eastAsia="標楷體" w:hAnsi="Times New Roman" w:cs="Times New Roman"/>
+              </w:rPr>
+              <w:t>狀態，</w:t>
+            </w:r>
+            <w:r>
+              <w:rPr>
+                <w:rFonts w:ascii="Times New Roman" w:eastAsia="標楷體" w:hAnsi="Times New Roman" w:cs="Times New Roman"/>
+              </w:rPr>
+              <w:t>其中</w:t>
+            </w:r>
+            <w:r>
+              <w:rPr>
+                <w:rFonts w:ascii="Times New Roman" w:eastAsia="標楷體" w:hAnsi="Times New Roman" w:cs="Times New Roman"/>
+              </w:rPr>
+              <w:t>build</w:t>
+            </w:r>
+            <w:r>
+              <w:rPr>
+                <w:rFonts w:ascii="Times New Roman" w:eastAsia="標楷體" w:hAnsi="Times New Roman" w:cs="Times New Roman"/>
+              </w:rPr>
+              <w:t>時必須執行</w:t>
+            </w:r>
+            <w:proofErr w:type="spellStart"/>
+            <w:r>
+              <w:rPr>
+                <w:rFonts w:ascii="Times New Roman" w:eastAsia="標楷體" w:hAnsi="Times New Roman" w:cs="Times New Roman"/>
+              </w:rPr>
+              <w:t>max_heapify</w:t>
+            </w:r>
+            <w:proofErr w:type="spellEnd"/>
+            <w:r>
+              <w:rPr>
+                <w:rFonts w:ascii="Times New Roman" w:eastAsia="標楷體" w:hAnsi="Times New Roman" w:cs="Times New Roman"/>
+              </w:rPr>
+              <w:t>演算法，而</w:t>
+            </w:r>
+            <w:r>
+              <w:rPr>
+                <w:rFonts w:ascii="Times New Roman" w:eastAsia="標楷體" w:hAnsi="Times New Roman" w:cs="Times New Roman"/>
+              </w:rPr>
+              <w:t>每種動作我分別定義不同的狀態</w:t>
+            </w:r>
+            <w:r>
+              <w:rPr>
+                <w:rFonts w:ascii="Times New Roman" w:eastAsia="標楷體" w:hAnsi="Times New Roman" w:cs="Times New Roman"/>
+              </w:rPr>
+              <w:t>。</w:t>
+            </w:r>
+          </w:p>
+          <w:p>
+            <w:pPr>
+              <w:rPr>
+                <w:rFonts w:ascii="Times New Roman" w:eastAsia="標楷體" w:hAnsi="Times New Roman" w:cs="Times New Roman"/>
+              </w:rPr>
+            </w:pPr>
+            <w:r>
+              <w:rPr>
+                <w:rFonts w:ascii="Times New Roman" w:eastAsia="標楷體" w:hAnsi="Times New Roman" w:cs="Times New Roman"/>
+              </w:rPr>
+              <w:t xml:space="preserve">    </w:t>
+            </w:r>
+            <w:r>
+              <w:rPr>
+                <w:rFonts w:ascii="Times New Roman" w:eastAsia="標楷體" w:hAnsi="Times New Roman" w:cs="Times New Roman"/>
+              </w:rPr>
+              <w:t>程式</w:t>
+            </w:r>
+            <w:r>
+              <w:rPr>
+                <w:rFonts w:ascii="Times New Roman" w:eastAsia="標楷體" w:hAnsi="Times New Roman" w:cs="Times New Roman"/>
+              </w:rPr>
+              <w:t>依照</w:t>
+            </w:r>
+            <w:proofErr w:type="spellStart"/>
+            <w:r>
+              <w:rPr>
+                <w:rFonts w:ascii="Times New Roman" w:eastAsia="標楷體" w:hAnsi="Times New Roman" w:cs="Times New Roman"/>
+              </w:rPr>
+              <w:t>cmd</w:t>
+            </w:r>
+            <w:proofErr w:type="spellEnd"/>
+            <w:r>
+              <w:rPr>
+                <w:rFonts w:ascii="Times New Roman" w:eastAsia="標楷體" w:hAnsi="Times New Roman" w:cs="Times New Roman"/>
+              </w:rPr>
+              <w:t>在不同狀態間切換，例如</w:t>
+            </w:r>
+            <w:r>
+              <w:rPr>
+                <w:rFonts w:ascii="Times New Roman" w:eastAsia="標楷體" w:hAnsi="Times New Roman" w:cs="Times New Roman"/>
+              </w:rPr>
+              <w:t>:dat0</w:t>
+            </w:r>
+            <w:r>
+              <w:rPr>
+                <w:rFonts w:ascii="Times New Roman" w:eastAsia="標楷體" w:hAnsi="Times New Roman" w:cs="Times New Roman"/>
+              </w:rPr>
+              <w:t>測試資料中必須執行</w:t>
+            </w:r>
+            <w:proofErr w:type="spellStart"/>
+            <w:r>
+              <w:rPr>
+                <w:rFonts w:ascii="Times New Roman" w:eastAsia="標楷體" w:hAnsi="Times New Roman" w:cs="Times New Roman"/>
+              </w:rPr>
+              <w:t>bulid</w:t>
+            </w:r>
+            <w:proofErr w:type="spellEnd"/>
+            <w:r>
+              <w:rPr>
+                <w:rFonts w:ascii="Times New Roman" w:eastAsia="標楷體" w:hAnsi="Times New Roman" w:cs="Times New Roman"/>
+              </w:rPr>
+              <w:t>及</w:t>
+            </w:r>
+            <w:proofErr w:type="spellStart"/>
+            <w:r>
+              <w:rPr>
+                <w:rFonts w:ascii="Times New Roman" w:eastAsia="標楷體" w:hAnsi="Times New Roman" w:cs="Times New Roman"/>
+              </w:rPr>
+              <w:t>wrtie</w:t>
+            </w:r>
+            <w:proofErr w:type="spellEnd"/>
+            <w:r>
+              <w:rPr>
+                <w:rFonts w:ascii="Times New Roman" w:eastAsia="標楷體" w:hAnsi="Times New Roman" w:cs="Times New Roman"/>
+              </w:rPr>
+              <w:t xml:space="preserve">; </w:t>
+            </w:r>
+            <w:r>
+              <w:rPr>
+                <w:rFonts w:ascii="Times New Roman" w:eastAsia="標楷體" w:hAnsi="Times New Roman" w:cs="Times New Roman"/>
+              </w:rPr>
+              <w:t>dat</w:t>
+            </w:r>
+            <w:r>
+              <w:rPr>
+                <w:rFonts w:ascii="Times New Roman" w:eastAsia="標楷體" w:hAnsi="Times New Roman" w:cs="Times New Roman"/>
+              </w:rPr>
+              <w:t>1</w:t>
+            </w:r>
+            <w:r>
+              <w:rPr>
+                <w:rFonts w:ascii="Times New Roman" w:eastAsia="標楷體" w:hAnsi="Times New Roman" w:cs="Times New Roman"/>
+              </w:rPr>
+              <w:t>測試資料中必須執行</w:t>
+            </w:r>
+            <w:proofErr w:type="spellStart"/>
+            <w:r>
+              <w:rPr>
+                <w:rFonts w:ascii="Times New Roman" w:eastAsia="標楷體" w:hAnsi="Times New Roman" w:cs="Times New Roman"/>
+              </w:rPr>
+              <w:t>bulid</w:t>
+            </w:r>
+            <w:proofErr w:type="spellEnd"/>
+            <w:r>
+              <w:rPr>
+                <w:rFonts w:ascii="Times New Roman" w:eastAsia="標楷體" w:hAnsi="Times New Roman" w:cs="Times New Roman"/>
+              </w:rPr>
+              <w:t>、</w:t>
+            </w:r>
+            <w:r>
+              <w:rPr>
+                <w:rFonts w:ascii="Times New Roman" w:eastAsia="標楷體" w:hAnsi="Times New Roman" w:cs="Times New Roman"/>
+              </w:rPr>
+              <w:t>extract</w:t>
+            </w:r>
+            <w:r>
+              <w:rPr>
+                <w:rFonts w:ascii="Times New Roman" w:eastAsia="標楷體" w:hAnsi="Times New Roman" w:cs="Times New Roman"/>
+              </w:rPr>
+              <w:t>及</w:t>
+            </w:r>
+            <w:proofErr w:type="spellStart"/>
+            <w:r>
+              <w:rPr>
+                <w:rFonts w:ascii="Times New Roman" w:eastAsia="標楷體" w:hAnsi="Times New Roman" w:cs="Times New Roman"/>
+              </w:rPr>
+              <w:t>wrtie</w:t>
+            </w:r>
+            <w:proofErr w:type="spellEnd"/>
+            <w:r>
+              <w:rPr>
+                <w:rFonts w:ascii="Times New Roman" w:eastAsia="標楷體" w:hAnsi="Times New Roman" w:cs="Times New Roman"/>
+              </w:rPr>
+              <w:t>，一開始將資料</w:t>
+            </w:r>
+            <w:proofErr w:type="spellStart"/>
+            <w:r>
+              <w:rPr>
+                <w:rFonts w:ascii="Times New Roman" w:eastAsia="標楷體" w:hAnsi="Times New Roman" w:cs="Times New Roman"/>
+              </w:rPr>
+              <w:lastRenderedPageBreak/>
+              <w:t>buli</w:t>
+            </w:r>
+            <w:r>
+              <w:rPr>
+                <w:rFonts w:ascii="Times New Roman" w:eastAsia="標楷體" w:hAnsi="Times New Roman" w:cs="Times New Roman"/>
+              </w:rPr>
+              <w:t>d</w:t>
+            </w:r>
+            <w:proofErr w:type="spellEnd"/>
+            <w:r>
+              <w:rPr>
+                <w:rFonts w:ascii="Times New Roman" w:eastAsia="標楷體" w:hAnsi="Times New Roman" w:cs="Times New Roman"/>
+              </w:rPr>
+              <w:t>後執行</w:t>
+            </w:r>
+            <w:r>
+              <w:rPr>
+                <w:rFonts w:ascii="Times New Roman" w:eastAsia="標楷體" w:hAnsi="Times New Roman" w:cs="Times New Roman"/>
+              </w:rPr>
+              <w:t>extract</w:t>
+            </w:r>
+            <w:r>
+              <w:rPr>
+                <w:rFonts w:ascii="Times New Roman" w:eastAsia="標楷體" w:hAnsi="Times New Roman" w:cs="Times New Roman"/>
+              </w:rPr>
+              <w:t>而</w:t>
+            </w:r>
+            <w:r>
+              <w:rPr>
+                <w:rFonts w:ascii="Times New Roman" w:eastAsia="標楷體" w:hAnsi="Times New Roman" w:cs="Times New Roman"/>
+              </w:rPr>
+              <w:t>extract</w:t>
+            </w:r>
+            <w:r>
+              <w:rPr>
+                <w:rFonts w:ascii="Times New Roman" w:eastAsia="標楷體" w:hAnsi="Times New Roman" w:cs="Times New Roman"/>
+              </w:rPr>
+              <w:t>拿取最大值後必須重新排序因此又回到</w:t>
+            </w:r>
+            <w:proofErr w:type="spellStart"/>
+            <w:r>
+              <w:rPr>
+                <w:rFonts w:ascii="Times New Roman" w:eastAsia="標楷體" w:hAnsi="Times New Roman" w:cs="Times New Roman"/>
+              </w:rPr>
+              <w:t>bulid</w:t>
+            </w:r>
+            <w:proofErr w:type="spellEnd"/>
+            <w:r>
+              <w:rPr>
+                <w:rFonts w:ascii="Times New Roman" w:eastAsia="標楷體" w:hAnsi="Times New Roman" w:cs="Times New Roman"/>
+              </w:rPr>
+              <w:t>狀態執行</w:t>
+            </w:r>
+            <w:proofErr w:type="spellStart"/>
+            <w:r>
+              <w:rPr>
+                <w:rFonts w:ascii="Times New Roman" w:eastAsia="標楷體" w:hAnsi="Times New Roman" w:cs="Times New Roman"/>
+              </w:rPr>
+              <w:t>max_heapify</w:t>
+            </w:r>
+            <w:proofErr w:type="spellEnd"/>
+            <w:r>
+              <w:rPr>
+                <w:rFonts w:ascii="Times New Roman" w:eastAsia="標楷體" w:hAnsi="Times New Roman" w:cs="Times New Roman"/>
+              </w:rPr>
+              <w:t>演算法</w:t>
+            </w:r>
+            <w:r>
+              <w:rPr>
+                <w:rFonts w:ascii="Times New Roman" w:eastAsia="標楷體" w:hAnsi="Times New Roman" w:cs="Times New Roman"/>
+              </w:rPr>
+              <w:t>。</w:t>
+            </w:r>
+            <w:r>
+              <w:rPr>
+                <w:rFonts w:ascii="Times New Roman" w:eastAsia="標楷體" w:hAnsi="Times New Roman" w:cs="Times New Roman"/>
+              </w:rPr>
+              <w:t>d</w:t>
+            </w:r>
+            <w:r>
+              <w:rPr>
+                <w:rFonts w:ascii="Times New Roman" w:eastAsia="標楷體" w:hAnsi="Times New Roman" w:cs="Times New Roman"/>
+              </w:rPr>
+              <w:t>at</w:t>
+            </w:r>
+            <w:r>
+              <w:rPr>
+                <w:rFonts w:ascii="Times New Roman" w:eastAsia="標楷體" w:hAnsi="Times New Roman" w:cs="Times New Roman"/>
+              </w:rPr>
+              <w:t>2</w:t>
+            </w:r>
+            <w:r>
+              <w:rPr>
+                <w:rFonts w:ascii="Times New Roman" w:eastAsia="標楷體" w:hAnsi="Times New Roman" w:cs="Times New Roman"/>
+              </w:rPr>
+              <w:t>、</w:t>
+            </w:r>
+            <w:r>
+              <w:rPr>
+                <w:rFonts w:ascii="Times New Roman" w:eastAsia="標楷體" w:hAnsi="Times New Roman" w:cs="Times New Roman"/>
+              </w:rPr>
+              <w:t>dat</w:t>
+            </w:r>
+            <w:r>
+              <w:rPr>
+                <w:rFonts w:ascii="Times New Roman" w:eastAsia="標楷體" w:hAnsi="Times New Roman" w:cs="Times New Roman"/>
+              </w:rPr>
+              <w:t>3</w:t>
+            </w:r>
+            <w:r>
+              <w:rPr>
+                <w:rFonts w:ascii="Times New Roman" w:eastAsia="標楷體" w:hAnsi="Times New Roman" w:cs="Times New Roman"/>
+              </w:rPr>
+              <w:t>測試資料以此類推。</w:t>
+            </w:r>
+          </w:p>
+          <w:p>
+            <w:pPr>
+              <w:rPr>
+                <w:rFonts w:ascii="Times New Roman" w:eastAsia="標楷體" w:hAnsi="Times New Roman" w:cs="Times New Roman"/>
+              </w:rPr>
+            </w:pPr>
+          </w:p>
+          <w:p>
+            <w:pPr>
+              <w:rPr>
+                <w:rFonts w:ascii="Times New Roman" w:eastAsia="標楷體" w:hAnsi="Times New Roman" w:cs="Times New Roman" w:hint="eastAsia"/>
+              </w:rPr>
+            </w:pPr>
+            <w:r>
+              <w:rPr>
+                <w:rFonts w:ascii="Times New Roman" w:eastAsia="標楷體" w:hAnsi="Times New Roman" w:cs="Times New Roman"/>
+              </w:rPr>
+              <w:t xml:space="preserve">    </w:t>
+            </w:r>
+            <w:r>
+              <w:rPr>
+                <w:rFonts w:ascii="Times New Roman" w:eastAsia="標楷體" w:hAnsi="Times New Roman" w:cs="Times New Roman"/>
+              </w:rPr>
+              <w:t>此次作業</w:t>
+            </w:r>
+            <w:r>
+              <w:rPr>
+                <w:rFonts w:ascii="Times New Roman" w:eastAsia="標楷體" w:hAnsi="Times New Roman" w:cs="Times New Roman"/>
+              </w:rPr>
+              <w:t>Functional simulation</w:t>
+            </w:r>
+            <w:r>
+              <w:rPr>
+                <w:rFonts w:ascii="Times New Roman" w:eastAsia="標楷體" w:hAnsi="Times New Roman" w:cs="Times New Roman"/>
+              </w:rPr>
+              <w:t>我有通過，但在</w:t>
+            </w:r>
+            <w:r>
+              <w:rPr>
+                <w:rFonts w:ascii="Times New Roman" w:eastAsia="標楷體" w:hAnsi="Times New Roman" w:cs="Times New Roman"/>
+              </w:rPr>
+              <w:t>Gate-level simulation</w:t>
+            </w:r>
+            <w:r>
+              <w:rPr>
+                <w:rFonts w:ascii="Times New Roman" w:eastAsia="標楷體" w:hAnsi="Times New Roman" w:cs="Times New Roman"/>
+              </w:rPr>
+              <w:t>我一直無法成功合成出電路，目前我還在找尋問題的原因。</w:t>
+            </w:r>
           </w:p>
         </w:tc>
       </w:tr>
@@ -827,6 +1716,7 @@
           <w:i/>
           <w:color w:val="FF0000"/>
         </w:rPr>
+        <w:lastRenderedPageBreak/>
         <w:t xml:space="preserve">Scoring = (Total logic elements + total memory bit + 9*embedded multiplier 9-bit element) </w:t>
       </w:r>
       <m:oMath>
